--- a/templates.docx
+++ b/templates.docx
@@ -18,6 +18,32 @@
         </w:rPr>
         <w:t>First template.</w:t>
       </w:r>
+    </w:p>
+    <w:p>
+      <w:pPr>
+        <w:rPr>
+          <w:rFonts w:ascii="Arial" w:hAnsi="Arial" w:cs="Arial"/>
+          <w:sz w:val="24"/>
+          <w:szCs w:val="24"/>
+        </w:rPr>
+      </w:pPr>
+      <w:r>
+        <w:rPr>
+          <w:rFonts w:ascii="Arial" w:hAnsi="Arial" w:cs="Arial"/>
+          <w:sz w:val="24"/>
+          <w:szCs w:val="24"/>
+        </w:rPr>
+        <w:t>Second template.</w:t>
+      </w:r>
+    </w:p>
+    <w:p>
+      <w:pPr>
+        <w:rPr>
+          <w:rFonts w:ascii="Arial" w:hAnsi="Arial" w:cs="Arial"/>
+          <w:sz w:val="24"/>
+          <w:szCs w:val="24"/>
+        </w:rPr>
+      </w:pPr>
     </w:p>
     <w:sectPr>
       <w:pgSz w:w="12240" w:h="15840"/>
@@ -188,6 +214,7 @@
   <w:style w:type="paragraph" w:default="1" w:styleId="Normal">
     <w:name w:val="Normal"/>
     <w:qFormat/>
+    <w:rsid w:val="001461BC"/>
   </w:style>
   <w:style w:type="character" w:default="1" w:styleId="DefaultParagraphFont">
     <w:name w:val="Default Paragraph Font"/>

--- a/templates.docx
+++ b/templates.docx
@@ -34,6 +34,23 @@
           <w:szCs w:val="24"/>
         </w:rPr>
         <w:t>Second template.</w:t>
+      </w:r>
+    </w:p>
+    <w:p>
+      <w:pPr>
+        <w:rPr>
+          <w:rFonts w:ascii="Arial" w:hAnsi="Arial" w:cs="Arial"/>
+          <w:sz w:val="24"/>
+          <w:szCs w:val="24"/>
+        </w:rPr>
+      </w:pPr>
+      <w:r>
+        <w:rPr>
+          <w:rFonts w:ascii="Arial" w:hAnsi="Arial" w:cs="Arial"/>
+          <w:sz w:val="24"/>
+          <w:szCs w:val="24"/>
+        </w:rPr>
+        <w:t>Third template.</w:t>
       </w:r>
     </w:p>
     <w:p>

--- a/templates.docx
+++ b/templates.docx
@@ -51,6 +51,23 @@
           <w:szCs w:val="24"/>
         </w:rPr>
         <w:t>Third template.</w:t>
+      </w:r>
+    </w:p>
+    <w:p>
+      <w:pPr>
+        <w:rPr>
+          <w:rFonts w:ascii="Arial" w:hAnsi="Arial" w:cs="Arial"/>
+          <w:sz w:val="24"/>
+          <w:szCs w:val="24"/>
+        </w:rPr>
+      </w:pPr>
+      <w:r>
+        <w:rPr>
+          <w:rFonts w:ascii="Arial" w:hAnsi="Arial" w:cs="Arial"/>
+          <w:sz w:val="24"/>
+          <w:szCs w:val="24"/>
+        </w:rPr>
+        <w:t>Cetvrti template, branc test</w:t>
       </w:r>
     </w:p>
     <w:p>
